--- a/Экономическая часть.docx
+++ b/Экономическая часть.docx
@@ -16118,6 +16118,7 @@
                 <w:kern w:val="32"/>
                 <w:sz w:val="24"/>
                 <w:szCs w:val="24"/>
+                <w:highlight w:val="yellow"/>
               </w:rPr>
             </w:pPr>
             <w:r>
@@ -16127,6 +16128,7 @@
                 <w:kern w:val="32"/>
                 <w:sz w:val="24"/>
                 <w:szCs w:val="24"/>
+                <w:highlight w:val="yellow"/>
               </w:rPr>
               <w:t>37,53</w:t>
             </w:r>
@@ -16186,6 +16188,7 @@
                 <w:kern w:val="32"/>
                 <w:sz w:val="24"/>
                 <w:szCs w:val="24"/>
+                <w:highlight w:val="yellow"/>
               </w:rPr>
             </w:pPr>
             <w:r>
@@ -16196,6 +16199,7 @@
                 <w:kern w:val="32"/>
                 <w:sz w:val="24"/>
                 <w:szCs w:val="24"/>
+                <w:highlight w:val="yellow"/>
               </w:rPr>
               <w:t>9332,71</w:t>
             </w:r>
@@ -19358,7 +19362,7 @@
           <w:color w:val="000000"/>
           <w:kern w:val="32"/>
           <w:highlight w:val="yellow"/>
-          <w:lang w:val="en-US" w:eastAsia="ru-RU"/>
+          <w:lang w:eastAsia="ru-RU"/>
         </w:rPr>
         <w:t>15</w:t>
       </w:r>
@@ -19398,7 +19402,7 @@
           <w:color w:val="000000"/>
           <w:kern w:val="32"/>
           <w:highlight w:val="yellow"/>
-          <w:lang w:val="en-US" w:eastAsia="ru-RU"/>
+          <w:lang w:eastAsia="ru-RU"/>
         </w:rPr>
         <w:t>6113</w:t>
       </w:r>
@@ -22784,10 +22788,10 @@
             <v:path o:extrusionok="f" gradientshapeok="t" o:connecttype="rect"/>
             <o:lock v:ext="edit" aspectratio="t"/>
           </v:shapetype>
-          <v:shape id="_x0000_i1025" type="#_x0000_t75" style="width:18.5pt;height:18.5pt" o:ole="">
+          <v:shape id="_x0000_i1025" type="#_x0000_t75" style="width:18.3pt;height:18.3pt" o:ole="">
             <v:imagedata r:id="rId10" o:title=""/>
           </v:shape>
-          <o:OLEObject Type="Embed" ProgID="Equation.DSMT4" ShapeID="_x0000_i1025" DrawAspect="Content" ObjectID="_1806223233" r:id="rId11"/>
+          <o:OLEObject Type="Embed" ProgID="Equation.DSMT4" ShapeID="_x0000_i1025" DrawAspect="Content" ObjectID="_1806235201" r:id="rId11"/>
         </w:object>
       </w:r>
       <w:r>
@@ -22848,10 +22852,10 @@
           <w:lang w:eastAsia="ru-RU"/>
         </w:rPr>
         <w:object w:dxaOrig="5500" w:dyaOrig="920" w14:anchorId="3DF03F3D">
-          <v:shape id="_x0000_i1026" type="#_x0000_t75" style="width:294pt;height:49pt" o:ole="">
+          <v:shape id="_x0000_i1026" type="#_x0000_t75" style="width:294.1pt;height:48.75pt" o:ole="">
             <v:imagedata r:id="rId12" o:title=""/>
           </v:shape>
-          <o:OLEObject Type="Embed" ProgID="Equation.DSMT4" ShapeID="_x0000_i1026" DrawAspect="Content" ObjectID="_1806223234" r:id="rId13"/>
+          <o:OLEObject Type="Embed" ProgID="Equation.DSMT4" ShapeID="_x0000_i1026" DrawAspect="Content" ObjectID="_1806235202" r:id="rId13"/>
         </w:object>
       </w:r>
       <w:r>
@@ -22952,10 +22956,10 @@
           <w:lang w:eastAsia="ru-RU"/>
         </w:rPr>
         <w:object w:dxaOrig="800" w:dyaOrig="360" w14:anchorId="44B6EB57">
-          <v:shape id="_x0000_i1027" type="#_x0000_t75" style="width:41pt;height:18.5pt" o:ole="">
+          <v:shape id="_x0000_i1027" type="#_x0000_t75" style="width:41pt;height:18.3pt" o:ole="">
             <v:imagedata r:id="rId14" o:title=""/>
           </v:shape>
-          <o:OLEObject Type="Embed" ProgID="Equation.DSMT4" ShapeID="_x0000_i1027" DrawAspect="Content" ObjectID="_1806223235" r:id="rId15"/>
+          <o:OLEObject Type="Embed" ProgID="Equation.DSMT4" ShapeID="_x0000_i1027" DrawAspect="Content" ObjectID="_1806235203" r:id="rId15"/>
         </w:object>
       </w:r>
       <w:r>
@@ -23009,10 +23013,10 @@
           <w:lang w:eastAsia="ru-RU"/>
         </w:rPr>
         <w:object w:dxaOrig="760" w:dyaOrig="360" w14:anchorId="386F3CD3">
-          <v:shape id="_x0000_i1028" type="#_x0000_t75" style="width:39pt;height:18.5pt" o:ole="">
+          <v:shape id="_x0000_i1028" type="#_x0000_t75" style="width:38.75pt;height:18.3pt" o:ole="">
             <v:imagedata r:id="rId16" o:title=""/>
           </v:shape>
-          <o:OLEObject Type="Embed" ProgID="Equation.DSMT4" ShapeID="_x0000_i1028" DrawAspect="Content" ObjectID="_1806223236" r:id="rId17"/>
+          <o:OLEObject Type="Embed" ProgID="Equation.DSMT4" ShapeID="_x0000_i1028" DrawAspect="Content" ObjectID="_1806235204" r:id="rId17"/>
         </w:object>
       </w:r>
       <w:r>
@@ -23075,10 +23079,10 @@
           <w:lang w:eastAsia="ru-RU"/>
         </w:rPr>
         <w:object w:dxaOrig="800" w:dyaOrig="360" w14:anchorId="1E7D4ACA">
-          <v:shape id="_x0000_i1029" type="#_x0000_t75" style="width:41pt;height:18.5pt" o:ole="">
+          <v:shape id="_x0000_i1029" type="#_x0000_t75" style="width:41pt;height:18.3pt" o:ole="">
             <v:imagedata r:id="rId14" o:title=""/>
           </v:shape>
-          <o:OLEObject Type="Embed" ProgID="Equation.DSMT4" ShapeID="_x0000_i1029" DrawAspect="Content" ObjectID="_1806223237" r:id="rId18"/>
+          <o:OLEObject Type="Embed" ProgID="Equation.DSMT4" ShapeID="_x0000_i1029" DrawAspect="Content" ObjectID="_1806235205" r:id="rId18"/>
         </w:object>
       </w:r>
       <w:r>
@@ -23143,10 +23147,10 @@
           <w:lang w:eastAsia="ru-RU"/>
         </w:rPr>
         <w:object w:dxaOrig="600" w:dyaOrig="360" w14:anchorId="47AADC95">
-          <v:shape id="_x0000_i1030" type="#_x0000_t75" style="width:30pt;height:18.5pt" o:ole="">
+          <v:shape id="_x0000_i1030" type="#_x0000_t75" style="width:29.9pt;height:18.3pt" o:ole="">
             <v:imagedata r:id="rId19" o:title=""/>
           </v:shape>
-          <o:OLEObject Type="Embed" ProgID="Equation.DSMT4" ShapeID="_x0000_i1030" DrawAspect="Content" ObjectID="_1806223238" r:id="rId20"/>
+          <o:OLEObject Type="Embed" ProgID="Equation.DSMT4" ShapeID="_x0000_i1030" DrawAspect="Content" ObjectID="_1806235206" r:id="rId20"/>
         </w:object>
       </w:r>
       <w:r>
@@ -23181,10 +23185,10 @@
           <w:lang w:eastAsia="ru-RU"/>
         </w:rPr>
         <w:object w:dxaOrig="760" w:dyaOrig="360" w14:anchorId="00DD18A0">
-          <v:shape id="_x0000_i1031" type="#_x0000_t75" style="width:39pt;height:18.5pt" o:ole="">
+          <v:shape id="_x0000_i1031" type="#_x0000_t75" style="width:38.75pt;height:18.3pt" o:ole="">
             <v:imagedata r:id="rId16" o:title=""/>
           </v:shape>
-          <o:OLEObject Type="Embed" ProgID="Equation.DSMT4" ShapeID="_x0000_i1031" DrawAspect="Content" ObjectID="_1806223239" r:id="rId21"/>
+          <o:OLEObject Type="Embed" ProgID="Equation.DSMT4" ShapeID="_x0000_i1031" DrawAspect="Content" ObjectID="_1806235207" r:id="rId21"/>
         </w:object>
       </w:r>
       <w:r>
@@ -23303,10 +23307,10 @@
           <w:lang w:eastAsia="ru-RU"/>
         </w:rPr>
         <w:object w:dxaOrig="760" w:dyaOrig="360" w14:anchorId="3D065318">
-          <v:shape id="_x0000_i1032" type="#_x0000_t75" style="width:39pt;height:18.5pt" o:ole="">
+          <v:shape id="_x0000_i1032" type="#_x0000_t75" style="width:38.75pt;height:18.3pt" o:ole="">
             <v:imagedata r:id="rId16" o:title=""/>
           </v:shape>
-          <o:OLEObject Type="Embed" ProgID="Equation.DSMT4" ShapeID="_x0000_i1032" DrawAspect="Content" ObjectID="_1806223240" r:id="rId22"/>
+          <o:OLEObject Type="Embed" ProgID="Equation.DSMT4" ShapeID="_x0000_i1032" DrawAspect="Content" ObjectID="_1806235208" r:id="rId22"/>
         </w:object>
       </w:r>
     </w:p>
@@ -23339,10 +23343,10 @@
           <w:lang w:eastAsia="ru-RU"/>
         </w:rPr>
         <w:object w:dxaOrig="360" w:dyaOrig="360" w14:anchorId="36AE9690">
-          <v:shape id="_x0000_i1033" type="#_x0000_t75" style="width:18.5pt;height:18.5pt" o:ole="">
+          <v:shape id="_x0000_i1033" type="#_x0000_t75" style="width:18.3pt;height:18.3pt" o:ole="">
             <v:imagedata r:id="rId10" o:title=""/>
           </v:shape>
-          <o:OLEObject Type="Embed" ProgID="Equation.DSMT4" ShapeID="_x0000_i1033" DrawAspect="Content" ObjectID="_1806223241" r:id="rId23"/>
+          <o:OLEObject Type="Embed" ProgID="Equation.DSMT4" ShapeID="_x0000_i1033" DrawAspect="Content" ObjectID="_1806235209" r:id="rId23"/>
         </w:object>
       </w:r>
       <w:r>
@@ -23423,10 +23427,10 @@
           <w:lang w:eastAsia="ru-RU"/>
         </w:rPr>
         <w:object w:dxaOrig="360" w:dyaOrig="360" w14:anchorId="62D2E542">
-          <v:shape id="_x0000_i1034" type="#_x0000_t75" style="width:18.5pt;height:18.5pt" o:ole="">
+          <v:shape id="_x0000_i1034" type="#_x0000_t75" style="width:18.3pt;height:18.3pt" o:ole="">
             <v:imagedata r:id="rId10" o:title=""/>
           </v:shape>
-          <o:OLEObject Type="Embed" ProgID="Equation.DSMT4" ShapeID="_x0000_i1034" DrawAspect="Content" ObjectID="_1806223242" r:id="rId24"/>
+          <o:OLEObject Type="Embed" ProgID="Equation.DSMT4" ShapeID="_x0000_i1034" DrawAspect="Content" ObjectID="_1806235210" r:id="rId24"/>
         </w:object>
       </w:r>
       <w:r>
@@ -23524,10 +23528,10 @@
           <w:lang w:eastAsia="ru-RU"/>
         </w:rPr>
         <w:object w:dxaOrig="360" w:dyaOrig="360" w14:anchorId="4FB1F1BD">
-          <v:shape id="_x0000_i1035" type="#_x0000_t75" style="width:18.5pt;height:18.5pt" o:ole="">
+          <v:shape id="_x0000_i1035" type="#_x0000_t75" style="width:18.3pt;height:18.3pt" o:ole="">
             <v:imagedata r:id="rId10" o:title=""/>
           </v:shape>
-          <o:OLEObject Type="Embed" ProgID="Equation.DSMT4" ShapeID="_x0000_i1035" DrawAspect="Content" ObjectID="_1806223243" r:id="rId25"/>
+          <o:OLEObject Type="Embed" ProgID="Equation.DSMT4" ShapeID="_x0000_i1035" DrawAspect="Content" ObjectID="_1806235211" r:id="rId25"/>
         </w:object>
       </w:r>
       <w:r>
@@ -23621,10 +23625,10 @@
           <w:lang w:eastAsia="ru-RU"/>
         </w:rPr>
         <w:object w:dxaOrig="360" w:dyaOrig="360" w14:anchorId="7893B48D">
-          <v:shape id="_x0000_i1036" type="#_x0000_t75" style="width:18.5pt;height:18.5pt" o:ole="">
+          <v:shape id="_x0000_i1036" type="#_x0000_t75" style="width:18.3pt;height:18.3pt" o:ole="">
             <v:imagedata r:id="rId10" o:title=""/>
           </v:shape>
-          <o:OLEObject Type="Embed" ProgID="Equation.DSMT4" ShapeID="_x0000_i1036" DrawAspect="Content" ObjectID="_1806223244" r:id="rId26"/>
+          <o:OLEObject Type="Embed" ProgID="Equation.DSMT4" ShapeID="_x0000_i1036" DrawAspect="Content" ObjectID="_1806235212" r:id="rId26"/>
         </w:object>
       </w:r>
       <w:r>
@@ -23717,10 +23721,10 @@
           <w:lang w:eastAsia="ru-RU"/>
         </w:rPr>
         <w:object w:dxaOrig="360" w:dyaOrig="360" w14:anchorId="55827DB5">
-          <v:shape id="_x0000_i1037" type="#_x0000_t75" style="width:18.5pt;height:18.5pt" o:ole="">
+          <v:shape id="_x0000_i1037" type="#_x0000_t75" style="width:18.3pt;height:18.3pt" o:ole="">
             <v:imagedata r:id="rId10" o:title=""/>
           </v:shape>
-          <o:OLEObject Type="Embed" ProgID="Equation.DSMT4" ShapeID="_x0000_i1037" DrawAspect="Content" ObjectID="_1806223245" r:id="rId27"/>
+          <o:OLEObject Type="Embed" ProgID="Equation.DSMT4" ShapeID="_x0000_i1037" DrawAspect="Content" ObjectID="_1806235213" r:id="rId27"/>
         </w:object>
       </w:r>
       <w:r>
@@ -23847,29 +23851,7 @@
               <w:kern w:val="32"/>
               <w:lang w:eastAsia="ru-RU"/>
             </w:rPr>
-            <m:t>=</m:t>
-          </m:r>
-          <m:r>
-            <m:rPr>
-              <m:sty m:val="p"/>
-            </m:rPr>
-            <w:rPr>
-              <w:rFonts w:ascii="Cambria Math" w:eastAsia="Times New Roman" w:hAnsi="Cambria Math"/>
-              <w:kern w:val="32"/>
-              <w:lang w:eastAsia="ru-RU"/>
-            </w:rPr>
-            <m:t>20</m:t>
-          </m:r>
-          <m:r>
-            <m:rPr>
-              <m:sty m:val="p"/>
-            </m:rPr>
-            <w:rPr>
-              <w:rFonts w:ascii="Cambria Math" w:eastAsia="Times New Roman" w:hAnsi="Cambria Math"/>
-              <w:kern w:val="32"/>
-              <w:lang w:eastAsia="ru-RU"/>
-            </w:rPr>
-            <m:t>+</m:t>
+            <m:t>=20+</m:t>
           </m:r>
           <m:f>
             <m:fPr>
@@ -23986,29 +23968,7 @@
                   <w:kern w:val="32"/>
                   <w:lang w:eastAsia="ru-RU"/>
                 </w:rPr>
-                <m:t>30</m:t>
-              </m:r>
-              <m:r>
-                <m:rPr>
-                  <m:sty m:val="p"/>
-                </m:rPr>
-                <w:rPr>
-                  <w:rFonts w:ascii="Cambria Math" w:eastAsia="Times New Roman" w:hAnsi="Cambria Math"/>
-                  <w:kern w:val="32"/>
-                  <w:lang w:eastAsia="ru-RU"/>
-                </w:rPr>
-                <m:t>-</m:t>
-              </m:r>
-              <m:r>
-                <m:rPr>
-                  <m:sty m:val="p"/>
-                </m:rPr>
-                <w:rPr>
-                  <w:rFonts w:ascii="Cambria Math" w:eastAsia="Times New Roman" w:hAnsi="Cambria Math"/>
-                  <w:kern w:val="32"/>
-                  <w:lang w:eastAsia="ru-RU"/>
-                </w:rPr>
-                <m:t>20</m:t>
+                <m:t>30-20</m:t>
               </m:r>
             </m:e>
           </m:d>
@@ -24031,21 +23991,10 @@
               <w:rFonts w:ascii="Cambria Math" w:eastAsia="Times New Roman" w:hAnsi="Cambria Math"/>
               <w:color w:val="000000"/>
               <w:kern w:val="32"/>
+              <w:highlight w:val="yellow"/>
               <w:lang w:eastAsia="ru-RU"/>
             </w:rPr>
-            <m:t>28,84</m:t>
-          </m:r>
-          <m:r>
-            <m:rPr>
-              <m:sty m:val="p"/>
-            </m:rPr>
-            <w:rPr>
-              <w:rFonts w:ascii="Cambria Math" w:eastAsia="Times New Roman" w:hAnsi="Cambria Math"/>
-              <w:color w:val="000000"/>
-              <w:kern w:val="32"/>
-              <w:lang w:eastAsia="ru-RU"/>
-            </w:rPr>
-            <m:t xml:space="preserve"> %</m:t>
+            <m:t>28,84 %</m:t>
           </m:r>
         </m:oMath>
       </m:oMathPara>
@@ -24651,25 +24600,46 @@
           <w:kern w:val="32"/>
           <w:lang w:eastAsia="ru-RU"/>
         </w:rPr>
-        <w:t xml:space="preserve">) при подстановке нормы дисконта Е = </w:t>
-      </w:r>
-      <w:r>
-        <w:rPr>
-          <w:rFonts w:eastAsia="Times New Roman"/>
-          <w:color w:val="000000"/>
-          <w:kern w:val="32"/>
-          <w:lang w:eastAsia="ru-RU"/>
-        </w:rPr>
-        <w:t>15</w:t>
-      </w:r>
-      <w:r>
-        <w:rPr>
-          <w:rFonts w:eastAsia="Times New Roman"/>
-          <w:color w:val="000000"/>
-          <w:kern w:val="32"/>
-          <w:lang w:eastAsia="ru-RU"/>
-        </w:rPr>
-        <w:t>%.</w:t>
+        <w:t xml:space="preserve">) при подстановке нормы дисконта </w:t>
+      </w:r>
+      <w:r>
+        <w:rPr>
+          <w:rFonts w:eastAsia="Times New Roman"/>
+          <w:color w:val="000000"/>
+          <w:kern w:val="32"/>
+          <w:highlight w:val="yellow"/>
+          <w:lang w:eastAsia="ru-RU"/>
+        </w:rPr>
+        <w:t xml:space="preserve">Е = </w:t>
+      </w:r>
+      <w:r>
+        <w:rPr>
+          <w:rFonts w:eastAsia="Times New Roman"/>
+          <w:color w:val="000000"/>
+          <w:kern w:val="32"/>
+          <w:highlight w:val="yellow"/>
+          <w:lang w:eastAsia="ru-RU"/>
+        </w:rPr>
+        <w:t>25</w:t>
+      </w:r>
+      <w:r>
+        <w:rPr>
+          <w:rFonts w:eastAsia="Times New Roman"/>
+          <w:color w:val="000000"/>
+          <w:kern w:val="32"/>
+          <w:highlight w:val="yellow"/>
+          <w:lang w:eastAsia="ru-RU"/>
+        </w:rPr>
+        <w:t>%</w:t>
+      </w:r>
+      <w:r>
+        <w:rPr>
+          <w:rFonts w:eastAsia="Times New Roman"/>
+          <w:color w:val="000000"/>
+          <w:kern w:val="32"/>
+          <w:lang w:eastAsia="ru-RU"/>
+        </w:rPr>
+        <w:t>.</w:t>
       </w:r>
     </w:p>
     <w:p>
@@ -24746,6 +24716,7 @@
         <w:rPr>
           <w:rFonts w:eastAsia="Times New Roman"/>
           <w:color w:val="000000"/>
+          <w:highlight w:val="yellow"/>
         </w:rPr>
         <w:t xml:space="preserve">Э1 = </w:t>
       </w:r>
@@ -24753,21 +24724,40 @@
         <w:rPr>
           <w:rFonts w:eastAsia="Times New Roman"/>
           <w:color w:val="000000"/>
-          <w:lang w:eastAsia="ru-RU"/>
-        </w:rPr>
-        <w:t>1833,92</w:t>
-      </w:r>
-      <w:r>
-        <w:rPr>
-          <w:rFonts w:eastAsia="Times New Roman"/>
-          <w:color w:val="000000"/>
-        </w:rPr>
-        <w:t>/(1+0,15</w:t>
-      </w:r>
-      <w:r>
-        <w:rPr>
-          <w:rFonts w:eastAsia="Times New Roman"/>
-          <w:color w:val="000000"/>
+          <w:highlight w:val="yellow"/>
+          <w:lang w:eastAsia="ru-RU"/>
+        </w:rPr>
+        <w:t>1808,33</w:t>
+      </w:r>
+      <w:r>
+        <w:rPr>
+          <w:rFonts w:eastAsia="Times New Roman"/>
+          <w:color w:val="000000"/>
+          <w:highlight w:val="yellow"/>
+        </w:rPr>
+        <w:t>/(1+0,</w:t>
+      </w:r>
+      <w:r>
+        <w:rPr>
+          <w:rFonts w:eastAsia="Times New Roman"/>
+          <w:color w:val="000000"/>
+          <w:highlight w:val="yellow"/>
+        </w:rPr>
+        <w:t>2</w:t>
+      </w:r>
+      <w:r>
+        <w:rPr>
+          <w:rFonts w:eastAsia="Times New Roman"/>
+          <w:color w:val="000000"/>
+          <w:highlight w:val="yellow"/>
+        </w:rPr>
+        <w:t>5</w:t>
+      </w:r>
+      <w:r>
+        <w:rPr>
+          <w:rFonts w:eastAsia="Times New Roman"/>
+          <w:color w:val="000000"/>
+          <w:highlight w:val="yellow"/>
         </w:rPr>
         <w:t xml:space="preserve">) = </w:t>
       </w:r>
@@ -24775,13 +24765,23 @@
         <w:rPr>
           <w:rFonts w:eastAsia="Times New Roman"/>
           <w:color w:val="000000"/>
-        </w:rPr>
-        <w:t>1594,71</w:t>
-      </w:r>
-      <w:r>
-        <w:rPr>
-          <w:rFonts w:eastAsia="Times New Roman"/>
-          <w:color w:val="000000"/>
+          <w:highlight w:val="yellow"/>
+        </w:rPr>
+        <w:t>1</w:t>
+      </w:r>
+      <w:r>
+        <w:rPr>
+          <w:rFonts w:eastAsia="Times New Roman"/>
+          <w:color w:val="000000"/>
+          <w:highlight w:val="yellow"/>
+        </w:rPr>
+        <w:t>446,66</w:t>
+      </w:r>
+      <w:r>
+        <w:rPr>
+          <w:rFonts w:eastAsia="Times New Roman"/>
+          <w:color w:val="000000"/>
+          <w:highlight w:val="yellow"/>
         </w:rPr>
         <w:t xml:space="preserve"> </w:t>
       </w:r>
@@ -24789,6 +24789,7 @@
         <w:rPr>
           <w:rFonts w:eastAsia="Times New Roman"/>
           <w:color w:val="000000"/>
+          <w:highlight w:val="yellow"/>
         </w:rPr>
         <w:t>руб</w:t>
       </w:r>
@@ -24796,6 +24797,7 @@
         <w:rPr>
           <w:rFonts w:eastAsia="Times New Roman"/>
           <w:color w:val="000000"/>
+          <w:highlight w:val="yellow"/>
         </w:rPr>
         <w:t>.</w:t>
       </w:r>
@@ -24803,6 +24805,7 @@
         <w:rPr>
           <w:rFonts w:eastAsia="Times New Roman"/>
           <w:color w:val="000000"/>
+          <w:highlight w:val="yellow"/>
         </w:rPr>
         <w:t>,</w:t>
       </w:r>
@@ -24834,17 +24837,25 @@
           <w:rFonts w:eastAsia="Times New Roman"/>
           <w:color w:val="000000"/>
         </w:rPr>
-        <w:t xml:space="preserve"> величины капиталовложений (K =</w:t>
-      </w:r>
-      <w:r>
-        <w:rPr>
-          <w:rFonts w:eastAsia="Times New Roman"/>
-          <w:bCs/>
-          <w:color w:val="000000"/>
-          <w:kern w:val="32"/>
-          <w:lang w:eastAsia="ru-RU"/>
-        </w:rPr>
-        <w:t>2800,79</w:t>
+        <w:t xml:space="preserve"> </w:t>
+      </w:r>
+      <w:r>
+        <w:rPr>
+          <w:rFonts w:eastAsia="Times New Roman"/>
+          <w:color w:val="000000"/>
+        </w:rPr>
+        <w:t>величины капиталовложений (K=</w:t>
+      </w:r>
+      <w:r>
+        <w:rPr>
+          <w:rFonts w:eastAsia="Times New Roman"/>
+          <w:bCs/>
+          <w:color w:val="000000"/>
+          <w:kern w:val="32"/>
+          <w:highlight w:val="yellow"/>
+          <w:lang w:eastAsia="ru-RU"/>
+        </w:rPr>
+        <w:t>10732,61</w:t>
       </w:r>
       <w:r>
         <w:rPr>
@@ -24891,13 +24902,23 @@
         <w:rPr>
           <w:rFonts w:eastAsia="Times New Roman"/>
           <w:color w:val="000000"/>
-        </w:rPr>
-        <w:t>1594,71</w:t>
-      </w:r>
-      <w:r>
-        <w:rPr>
-          <w:rFonts w:eastAsia="Times New Roman"/>
-          <w:color w:val="000000"/>
+          <w:highlight w:val="yellow"/>
+        </w:rPr>
+        <w:t xml:space="preserve">1446,66 </w:t>
+      </w:r>
+      <w:r>
+        <w:rPr>
+          <w:rFonts w:eastAsia="Times New Roman"/>
+          <w:color w:val="000000"/>
+          <w:highlight w:val="yellow"/>
+        </w:rPr>
+        <w:t>+</w:t>
+      </w:r>
+      <w:r>
+        <w:rPr>
+          <w:rFonts w:eastAsia="Times New Roman"/>
+          <w:color w:val="000000"/>
+          <w:highlight w:val="yellow"/>
         </w:rPr>
         <w:t xml:space="preserve"> </w:t>
       </w:r>
@@ -24905,29 +24926,31 @@
         <w:rPr>
           <w:rFonts w:eastAsia="Times New Roman"/>
           <w:color w:val="000000"/>
-        </w:rPr>
-        <w:t>+</w:t>
-      </w:r>
-      <w:r>
-        <w:rPr>
-          <w:rFonts w:eastAsia="Times New Roman"/>
-          <w:color w:val="000000"/>
-        </w:rPr>
-        <w:t>1386,71</w:t>
-      </w:r>
-      <w:r>
-        <w:rPr>
-          <w:rFonts w:eastAsia="Times New Roman"/>
-          <w:color w:val="000000"/>
+          <w:highlight w:val="yellow"/>
+        </w:rPr>
+        <w:t>1085</w:t>
+      </w:r>
+      <w:r>
+        <w:rPr>
+          <w:rFonts w:eastAsia="Times New Roman"/>
+          <w:color w:val="000000"/>
+          <w:highlight w:val="yellow"/>
+        </w:rPr>
+        <w:t>=</w:t>
+      </w:r>
+      <w:r>
+        <w:rPr>
+          <w:rFonts w:eastAsia="Times New Roman"/>
+          <w:highlight w:val="yellow"/>
         </w:rPr>
         <w:t xml:space="preserve"> </w:t>
       </w:r>
       <w:r>
         <w:rPr>
           <w:rFonts w:eastAsia="Times New Roman"/>
-          <w:color w:val="000000"/>
-        </w:rPr>
-        <w:t>=</w:t>
+          <w:highlight w:val="yellow"/>
+        </w:rPr>
+        <w:t>2531,66</w:t>
       </w:r>
       <w:r>
         <w:rPr>
@@ -24938,12 +24961,48 @@
       <w:r>
         <w:rPr>
           <w:rFonts w:eastAsia="Times New Roman"/>
-        </w:rPr>
-        <w:t>2981,42</w:t>
-      </w:r>
-      <w:r>
-        <w:rPr>
-          <w:rFonts w:eastAsia="Times New Roman"/>
+          <w:color w:val="000000"/>
+        </w:rPr>
+        <w:t>руб</w:t>
+      </w:r>
+      <w:r>
+        <w:rPr>
+          <w:rFonts w:eastAsia="Times New Roman"/>
+          <w:color w:val="000000"/>
+        </w:rPr>
+        <w:t>.,</w:t>
+      </w:r>
+    </w:p>
+    <w:p>
+      <w:pPr>
+        <w:tabs>
+          <w:tab w:val="left" w:pos="567"/>
+        </w:tabs>
+        <w:spacing w:line="360" w:lineRule="exact"/>
+        <w:ind w:firstLine="709"/>
+        <w:jc w:val="both"/>
+        <w:rPr>
+          <w:rFonts w:eastAsia="Times New Roman"/>
+          <w:color w:val="000000"/>
+        </w:rPr>
+      </w:pPr>
+      <w:r>
+        <w:rPr>
+          <w:rFonts w:eastAsia="Times New Roman"/>
+          <w:color w:val="000000"/>
+        </w:rPr>
+        <w:t xml:space="preserve">что </w:t>
+      </w:r>
+      <w:r>
+        <w:rPr>
+          <w:rFonts w:eastAsia="Times New Roman"/>
+        </w:rPr>
+        <w:t>меньше</w:t>
+      </w:r>
+      <w:r>
+        <w:rPr>
+          <w:rFonts w:eastAsia="Times New Roman"/>
+          <w:color w:val="000000"/>
         </w:rPr>
         <w:t xml:space="preserve"> </w:t>
       </w:r>
@@ -24952,14 +25011,25 @@
           <w:rFonts w:eastAsia="Times New Roman"/>
           <w:color w:val="000000"/>
         </w:rPr>
-        <w:t>руб</w:t>
-      </w:r>
-      <w:r>
-        <w:rPr>
-          <w:rFonts w:eastAsia="Times New Roman"/>
-          <w:color w:val="000000"/>
-        </w:rPr>
-        <w:t>.,</w:t>
+        <w:t>величины капиталовложений (K=</w:t>
+      </w:r>
+      <w:r>
+        <w:rPr>
+          <w:rFonts w:eastAsia="Times New Roman"/>
+          <w:bCs/>
+          <w:color w:val="000000"/>
+          <w:kern w:val="32"/>
+          <w:highlight w:val="yellow"/>
+          <w:lang w:eastAsia="ru-RU"/>
+        </w:rPr>
+        <w:t>10732,61</w:t>
+      </w:r>
+      <w:r>
+        <w:rPr>
+          <w:rFonts w:eastAsia="Times New Roman"/>
+          <w:color w:val="000000"/>
+        </w:rPr>
+        <w:t>).</w:t>
       </w:r>
     </w:p>
     <w:p>
@@ -24980,31 +25050,52 @@
           <w:rFonts w:eastAsia="Times New Roman"/>
           <w:color w:val="000000"/>
         </w:rPr>
+        <w:t>Э3 = 4430,39 руб.,</w:t>
+      </w:r>
+    </w:p>
+    <w:p>
+      <w:pPr>
+        <w:tabs>
+          <w:tab w:val="left" w:pos="567"/>
+        </w:tabs>
+        <w:spacing w:line="360" w:lineRule="exact"/>
+        <w:ind w:firstLine="709"/>
+        <w:jc w:val="both"/>
+        <w:rPr>
+          <w:rFonts w:eastAsia="Times New Roman"/>
+          <w:color w:val="000000"/>
+        </w:rPr>
+      </w:pPr>
+      <w:r>
+        <w:rPr>
+          <w:rFonts w:eastAsia="Times New Roman"/>
+          <w:color w:val="000000"/>
+        </w:rPr>
         <w:t xml:space="preserve">что </w:t>
       </w:r>
       <w:r>
         <w:rPr>
           <w:rFonts w:eastAsia="Times New Roman"/>
-          <w:color w:val="000000"/>
-        </w:rPr>
-        <w:t xml:space="preserve">больше </w:t>
-      </w:r>
-      <w:r>
-        <w:rPr>
-          <w:rFonts w:eastAsia="Times New Roman"/>
-          <w:color w:val="000000"/>
-        </w:rPr>
-        <w:t>величины капиталовложений (K=</w:t>
-      </w:r>
-      <w:r>
-        <w:rPr>
-          <w:rFonts w:eastAsia="Times New Roman"/>
-          <w:bCs/>
-          <w:color w:val="000000"/>
-          <w:kern w:val="32"/>
-          <w:lang w:eastAsia="ru-RU"/>
-        </w:rPr>
-        <w:t>2800,79</w:t>
+        </w:rPr>
+        <w:t>меньше</w:t>
+      </w:r>
+      <w:r>
+        <w:rPr>
+          <w:rFonts w:eastAsia="Times New Roman"/>
+          <w:color w:val="000000"/>
+        </w:rPr>
+        <w:t xml:space="preserve"> величины капиталовложений (K=</w:t>
+      </w:r>
+      <w:r>
+        <w:rPr>
+          <w:rFonts w:eastAsia="Times New Roman"/>
+          <w:bCs/>
+          <w:color w:val="000000"/>
+          <w:kern w:val="32"/>
+          <w:highlight w:val="yellow"/>
+          <w:lang w:eastAsia="ru-RU"/>
+        </w:rPr>
+        <w:t>10732,61</w:t>
       </w:r>
       <w:r>
         <w:rPr>
@@ -25022,6 +25113,194 @@
         <w:spacing w:line="360" w:lineRule="exact"/>
         <w:ind w:firstLine="709"/>
         <w:jc w:val="both"/>
+        <w:rPr>
+          <w:rFonts w:eastAsia="Times New Roman"/>
+          <w:color w:val="000000"/>
+        </w:rPr>
+      </w:pPr>
+      <w:r>
+        <w:rPr>
+          <w:rFonts w:eastAsia="Times New Roman"/>
+          <w:color w:val="000000"/>
+        </w:rPr>
+        <w:t xml:space="preserve">Э3 = </w:t>
+      </w:r>
+      <w:r>
+        <w:rPr>
+          <w:rFonts w:eastAsia="Times New Roman"/>
+          <w:color w:val="000000"/>
+        </w:rPr>
+        <w:t>7753,19</w:t>
+      </w:r>
+      <w:r>
+        <w:rPr>
+          <w:rFonts w:eastAsia="Times New Roman"/>
+          <w:color w:val="000000"/>
+        </w:rPr>
+        <w:t xml:space="preserve"> руб.,</w:t>
+      </w:r>
+    </w:p>
+    <w:p>
+      <w:pPr>
+        <w:tabs>
+          <w:tab w:val="left" w:pos="567"/>
+        </w:tabs>
+        <w:spacing w:line="360" w:lineRule="exact"/>
+        <w:ind w:firstLine="709"/>
+        <w:jc w:val="both"/>
+        <w:rPr>
+          <w:rFonts w:eastAsia="Times New Roman"/>
+          <w:color w:val="000000"/>
+        </w:rPr>
+      </w:pPr>
+      <w:r>
+        <w:rPr>
+          <w:rFonts w:eastAsia="Times New Roman"/>
+          <w:color w:val="000000"/>
+        </w:rPr>
+        <w:t xml:space="preserve">что </w:t>
+      </w:r>
+      <w:r>
+        <w:rPr>
+          <w:rFonts w:eastAsia="Times New Roman"/>
+        </w:rPr>
+        <w:t>меньше</w:t>
+      </w:r>
+      <w:r>
+        <w:rPr>
+          <w:rFonts w:eastAsia="Times New Roman"/>
+          <w:color w:val="000000"/>
+        </w:rPr>
+        <w:t xml:space="preserve"> величины капиталовложений (K=</w:t>
+      </w:r>
+      <w:r>
+        <w:rPr>
+          <w:rFonts w:eastAsia="Times New Roman"/>
+          <w:bCs/>
+          <w:color w:val="000000"/>
+          <w:kern w:val="32"/>
+          <w:highlight w:val="yellow"/>
+          <w:lang w:eastAsia="ru-RU"/>
+        </w:rPr>
+        <w:t>10732,61</w:t>
+      </w:r>
+      <w:r>
+        <w:rPr>
+          <w:rFonts w:eastAsia="Times New Roman"/>
+          <w:color w:val="000000"/>
+        </w:rPr>
+        <w:t>).</w:t>
+      </w:r>
+    </w:p>
+    <w:p>
+      <w:pPr>
+        <w:tabs>
+          <w:tab w:val="left" w:pos="567"/>
+        </w:tabs>
+        <w:spacing w:line="360" w:lineRule="exact"/>
+        <w:ind w:firstLine="709"/>
+        <w:jc w:val="both"/>
+        <w:rPr>
+          <w:rFonts w:eastAsia="Times New Roman"/>
+          <w:color w:val="000000"/>
+        </w:rPr>
+      </w:pPr>
+      <w:r>
+        <w:rPr>
+          <w:rFonts w:eastAsia="Times New Roman"/>
+          <w:color w:val="000000"/>
+        </w:rPr>
+        <w:t>Э</w:t>
+      </w:r>
+      <w:r>
+        <w:rPr>
+          <w:rFonts w:eastAsia="Times New Roman"/>
+          <w:color w:val="000000"/>
+        </w:rPr>
+        <w:t>4</w:t>
+      </w:r>
+      <w:r>
+        <w:rPr>
+          <w:rFonts w:eastAsia="Times New Roman"/>
+          <w:color w:val="000000"/>
+        </w:rPr>
+        <w:t xml:space="preserve"> = </w:t>
+      </w:r>
+      <w:r>
+        <w:rPr>
+          <w:rFonts w:eastAsia="Times New Roman"/>
+          <w:color w:val="000000"/>
+        </w:rPr>
+        <w:t>13568,08</w:t>
+      </w:r>
+      <w:r>
+        <w:rPr>
+          <w:rFonts w:eastAsia="Times New Roman"/>
+          <w:color w:val="000000"/>
+        </w:rPr>
+        <w:t xml:space="preserve"> руб.,</w:t>
+      </w:r>
+    </w:p>
+    <w:p>
+      <w:pPr>
+        <w:tabs>
+          <w:tab w:val="left" w:pos="567"/>
+        </w:tabs>
+        <w:spacing w:line="360" w:lineRule="exact"/>
+        <w:ind w:firstLine="709"/>
+        <w:jc w:val="both"/>
+        <w:rPr>
+          <w:rFonts w:eastAsia="Times New Roman"/>
+          <w:color w:val="000000"/>
+        </w:rPr>
+      </w:pPr>
+      <w:r>
+        <w:rPr>
+          <w:rFonts w:eastAsia="Times New Roman"/>
+          <w:color w:val="000000"/>
+        </w:rPr>
+        <w:t xml:space="preserve">что </w:t>
+      </w:r>
+      <w:r>
+        <w:rPr>
+          <w:rFonts w:eastAsia="Times New Roman"/>
+        </w:rPr>
+        <w:t>больше</w:t>
+      </w:r>
+      <w:r>
+        <w:rPr>
+          <w:rFonts w:eastAsia="Times New Roman"/>
+          <w:color w:val="000000"/>
+        </w:rPr>
+        <w:t xml:space="preserve"> величины капиталовложений (K=</w:t>
+      </w:r>
+      <w:r>
+        <w:rPr>
+          <w:rFonts w:eastAsia="Times New Roman"/>
+          <w:bCs/>
+          <w:color w:val="000000"/>
+          <w:kern w:val="32"/>
+          <w:highlight w:val="yellow"/>
+          <w:lang w:eastAsia="ru-RU"/>
+        </w:rPr>
+        <w:t>10732,61</w:t>
+      </w:r>
+      <w:r>
+        <w:rPr>
+          <w:rFonts w:eastAsia="Times New Roman"/>
+          <w:color w:val="000000"/>
+        </w:rPr>
+        <w:t>).</w:t>
+      </w:r>
+    </w:p>
+    <w:p>
+      <w:pPr>
+        <w:tabs>
+          <w:tab w:val="left" w:pos="567"/>
+        </w:tabs>
+        <w:spacing w:line="360" w:lineRule="exact"/>
+        <w:ind w:firstLine="709"/>
+        <w:jc w:val="both"/>
       </w:pPr>
       <w:r>
         <w:rPr>
@@ -25042,7 +25321,7 @@
           <w:rFonts w:eastAsia="Times New Roman"/>
           <w:color w:val="000000"/>
         </w:rPr>
-        <w:t>1</w:t>
+        <w:t>4</w:t>
       </w:r>
       <w:r>
         <w:rPr>
@@ -25088,7 +25367,7 @@
           <w:rFonts w:eastAsia="Times New Roman"/>
           <w:color w:val="FF0000"/>
         </w:rPr>
-        <w:t>1</w:t>
+        <w:t>4</w:t>
       </w:r>
       <w:r>
         <w:rPr>
@@ -25102,9 +25381,10 @@
           <w:bCs/>
           <w:color w:val="000000"/>
           <w:kern w:val="32"/>
-          <w:lang w:eastAsia="ru-RU"/>
-        </w:rPr>
-        <w:t>2800,79</w:t>
+          <w:highlight w:val="yellow"/>
+          <w:lang w:eastAsia="ru-RU"/>
+        </w:rPr>
+        <w:t>10732,61</w:t>
       </w:r>
       <w:r>
         <w:rPr>
@@ -25115,8 +25395,10 @@
       <w:r>
         <w:rPr>
           <w:rFonts w:eastAsia="Times New Roman"/>
-        </w:rPr>
-        <w:t>1594,71</w:t>
+          <w:color w:val="000000"/>
+          <w:highlight w:val="yellow"/>
+        </w:rPr>
+        <w:t>1446,66</w:t>
       </w:r>
       <w:r>
         <w:rPr>
@@ -25133,14 +25415,9 @@
       <w:r>
         <w:rPr>
           <w:rFonts w:eastAsia="Times New Roman"/>
-        </w:rPr>
-        <w:t>2981,42</w:t>
-      </w:r>
-      <w:r>
-        <w:rPr>
-          <w:rFonts w:eastAsia="Times New Roman"/>
-        </w:rPr>
-        <w:t xml:space="preserve"> </w:t>
+          <w:color w:val="000000"/>
+        </w:rPr>
+        <w:t xml:space="preserve">13568,08 </w:t>
       </w:r>
       <w:r>
         <w:rPr>
@@ -25152,13 +25429,13 @@
         <w:rPr>
           <w:rFonts w:eastAsia="Times New Roman"/>
         </w:rPr>
-        <w:t>1,4</w:t>
-      </w:r>
-      <w:r>
-        <w:rPr>
-          <w:rFonts w:eastAsia="Times New Roman"/>
-        </w:rPr>
-        <w:t xml:space="preserve"> года </w:t>
+        <w:t>4,6</w:t>
+      </w:r>
+      <w:r>
+        <w:rPr>
+          <w:rFonts w:eastAsia="Times New Roman"/>
+        </w:rPr>
+        <w:t xml:space="preserve"> года</w:t>
       </w:r>
       <w:r>
         <w:rPr>
@@ -25385,8 +25662,7 @@
               <w:tabs>
                 <w:tab w:val="left" w:pos="567"/>
               </w:tabs>
-              <w:ind w:firstLine="567"/>
-              <w:jc w:val="both"/>
+              <w:jc w:val="center"/>
               <w:rPr>
                 <w:b/>
                 <w:sz w:val="24"/>
@@ -25454,6 +25730,7 @@
                 <w:color w:val="000000"/>
                 <w:sz w:val="24"/>
               </w:rPr>
+              <w:lastRenderedPageBreak/>
               <w:t>Итоговая трудоёмкость разработки</w:t>
             </w:r>
           </w:p>
@@ -25502,9 +25779,12 @@
             </w:pPr>
             <w:r>
               <w:rPr>
-                <w:sz w:val="24"/>
+                <w:rFonts w:eastAsia="SymbolMT"/>
+                <w:color w:val="000000"/>
+                <w:highlight w:val="yellow"/>
+                <w:lang w:eastAsia="ru-RU"/>
               </w:rPr>
-              <w:t>448,13</w:t>
+              <w:t>315,21</w:t>
             </w:r>
           </w:p>
         </w:tc>
@@ -25588,9 +25868,13 @@
             </w:pPr>
             <w:r>
               <w:rPr>
+                <w:color w:val="000000"/>
+                <w:kern w:val="32"/>
                 <w:sz w:val="24"/>
+                <w:szCs w:val="24"/>
+                <w:highlight w:val="yellow"/>
               </w:rPr>
-              <w:t>2435,47</w:t>
+              <w:t>9332,71</w:t>
             </w:r>
           </w:p>
         </w:tc>
@@ -25674,9 +25958,14 @@
             </w:pPr>
             <w:r>
               <w:rPr>
-                <w:sz w:val="24"/>
+                <w:rFonts w:eastAsia="Times New Roman"/>
+                <w:bCs/>
+                <w:color w:val="000000"/>
+                <w:kern w:val="32"/>
+                <w:highlight w:val="yellow"/>
+                <w:lang w:eastAsia="ru-RU"/>
               </w:rPr>
-              <w:t>2800,79</w:t>
+              <w:t>10732,61</w:t>
             </w:r>
           </w:p>
         </w:tc>
@@ -25759,9 +26048,12 @@
             </w:pPr>
             <w:r>
               <w:rPr>
-                <w:sz w:val="24"/>
+                <w:rFonts w:eastAsia="SymbolMT"/>
+                <w:color w:val="000000"/>
+                <w:highlight w:val="yellow"/>
+                <w:lang w:eastAsia="ru-RU"/>
               </w:rPr>
-              <w:t>2304</w:t>
+              <w:t>5316,00</w:t>
             </w:r>
           </w:p>
         </w:tc>
@@ -25872,7 +26164,6 @@
                 <w:color w:val="FF0000"/>
                 <w:sz w:val="24"/>
               </w:rPr>
-              <w:lastRenderedPageBreak/>
               <w:t>Внутренняя норма доходности</w:t>
             </w:r>
           </w:p>
@@ -25926,14 +26217,7 @@
                 <w:color w:val="FF0000"/>
                 <w:sz w:val="24"/>
               </w:rPr>
-              <w:t xml:space="preserve">19,2 </w:t>
-            </w:r>
-            <w:r>
-              <w:rPr>
-                <w:color w:val="FF0000"/>
-                <w:sz w:val="24"/>
-              </w:rPr>
-              <w:t>%</w:t>
+              <w:t>19,2 %</w:t>
             </w:r>
           </w:p>
         </w:tc>
@@ -26057,24 +26341,27 @@
       </w:r>
       <w:r>
         <w:rPr>
-          <w:rFonts w:eastAsia="Times New Roman"/>
-          <w:color w:val="000000"/>
-        </w:rPr>
-        <w:t>448</w:t>
-      </w:r>
-      <w:r>
-        <w:rPr>
-          <w:rFonts w:eastAsia="Times New Roman"/>
-          <w:color w:val="000000"/>
-        </w:rPr>
-        <w:t>,13</w:t>
-      </w:r>
-      <w:r>
-        <w:rPr>
-          <w:rFonts w:eastAsia="Times New Roman"/>
-          <w:color w:val="000000"/>
-        </w:rPr>
-        <w:t xml:space="preserve"> чел.-ч.</w:t>
+          <w:rFonts w:eastAsia="SymbolMT"/>
+          <w:color w:val="000000"/>
+          <w:highlight w:val="yellow"/>
+          <w:lang w:eastAsia="ru-RU"/>
+        </w:rPr>
+        <w:t>315,21</w:t>
+      </w:r>
+      <w:r>
+        <w:rPr>
+          <w:rFonts w:eastAsia="SymbolMT"/>
+          <w:color w:val="000000"/>
+          <w:lang w:eastAsia="ru-RU"/>
+        </w:rPr>
+        <w:t xml:space="preserve"> </w:t>
+      </w:r>
+      <w:r>
+        <w:rPr>
+          <w:rFonts w:eastAsia="Times New Roman"/>
+          <w:color w:val="000000"/>
+        </w:rPr>
+        <w:t>чел.-ч.</w:t>
       </w:r>
     </w:p>
     <w:p>
@@ -26115,13 +26402,13 @@
         <w:t xml:space="preserve"> </w:t>
       </w:r>
       <w:r>
-        <w:t>2435,47</w:t>
-      </w:r>
-      <w:r>
-        <w:rPr>
-          <w:sz w:val="24"/>
-        </w:rPr>
-        <w:t xml:space="preserve"> </w:t>
+        <w:rPr>
+          <w:bCs/>
+          <w:color w:val="000000"/>
+          <w:kern w:val="32"/>
+          <w:highlight w:val="yellow"/>
+        </w:rPr>
+        <w:t>9332,71</w:t>
       </w:r>
       <w:r>
         <w:rPr>
@@ -26164,7 +26451,15 @@
         <w:t xml:space="preserve">Оптовая цена программного продукта – </w:t>
       </w:r>
       <w:r>
-        <w:t>2800,79</w:t>
+        <w:rPr>
+          <w:rFonts w:eastAsia="Times New Roman"/>
+          <w:bCs/>
+          <w:color w:val="000000"/>
+          <w:kern w:val="32"/>
+          <w:highlight w:val="yellow"/>
+          <w:lang w:eastAsia="ru-RU"/>
+        </w:rPr>
+        <w:t>10732,61</w:t>
       </w:r>
     </w:p>
     <w:p>
@@ -26191,7 +26486,13 @@
         <w:t xml:space="preserve">Годовой эффект от внедрения программного продукта составляет </w:t>
       </w:r>
       <w:r>
-        <w:t>2304</w:t>
+        <w:rPr>
+          <w:rFonts w:eastAsia="SymbolMT"/>
+          <w:color w:val="000000"/>
+          <w:highlight w:val="yellow"/>
+          <w:lang w:eastAsia="ru-RU"/>
+        </w:rPr>
+        <w:t>5316,00</w:t>
       </w:r>
       <w:r>
         <w:rPr>
